--- a/Inventory Manual.docx
+++ b/Inventory Manual.docx
@@ -2,10 +2,7 @@
 <file path=word/document.xml><?xml version="1.0" encoding="utf-8"?>
 <w:document xmlns:wpc="http://schemas.microsoft.com/office/word/2010/wordprocessingCanvas" xmlns:cx="http://schemas.microsoft.com/office/drawing/2014/chartex" xmlns:cx1="http://schemas.microsoft.com/office/drawing/2015/9/8/chartex" xmlns:cx2="http://schemas.microsoft.com/office/drawing/2015/10/21/chartex" xmlns:cx3="http://schemas.microsoft.com/office/drawing/2016/5/9/chartex" xmlns:cx4="http://schemas.microsoft.com/office/drawing/2016/5/10/chartex" xmlns:cx5="http://schemas.microsoft.com/office/drawing/2016/5/11/chartex" xmlns:cx6="http://schemas.microsoft.com/office/drawing/2016/5/12/chartex" xmlns:cx7="http://schemas.microsoft.com/office/drawing/2016/5/13/chartex" xmlns:cx8="http://schemas.microsoft.com/office/drawing/2016/5/14/chartex" xmlns:mc="http://schemas.openxmlformats.org/markup-compatibility/2006" xmlns:aink="http://schemas.microsoft.com/office/drawing/2016/ink" xmlns:am3d="http://schemas.microsoft.com/office/drawing/2017/model3d" xmlns:o="urn:schemas-microsoft-com:office:office" xmlns:r="http://schemas.openxmlformats.org/officeDocument/2006/relationships" xmlns:m="http://schemas.openxmlformats.org/officeDocument/2006/math" xmlns:v="urn:schemas-microsoft-com:vml" xmlns:wp14="http://schemas.microsoft.com/office/word/2010/wordprocessingDrawing" xmlns:wp="http://schemas.openxmlformats.org/drawingml/2006/wordprocessingDrawing" xmlns:w10="urn:schemas-microsoft-com:office:word" xmlns:w="http://schemas.openxmlformats.org/wordprocessingml/2006/main" xmlns:w14="http://schemas.microsoft.com/office/word/2010/wordml" xmlns:w15="http://schemas.microsoft.com/office/word/2012/wordml" xmlns:w16cid="http://schemas.microsoft.com/office/word/2016/wordml/cid" xmlns:w16se="http://schemas.microsoft.com/office/word/2015/wordml/symex" xmlns:wpg="http://schemas.microsoft.com/office/word/2010/wordprocessingGroup" xmlns:wpi="http://schemas.microsoft.com/office/word/2010/wordprocessingInk" xmlns:wne="http://schemas.microsoft.com/office/word/2006/wordml" xmlns:wps="http://schemas.microsoft.com/office/word/2010/wordprocessingShape" mc:Ignorable="w14 w15 w16se w16cid wp14">
   <w:body>
-    <w:p>
-      <w:bookmarkStart w:id="0" w:name="_GoBack"/>
-      <w:bookmarkEnd w:id="0"/>
-    </w:p>
+    <w:p/>
     <w:p>
       <w:pPr>
         <w:pStyle w:val="ListParagraph"/>
@@ -35,18 +32,6 @@
         </w:numPr>
       </w:pPr>
       <w:r>
-        <w:t>Terms and Navigation</w:t>
-      </w:r>
-    </w:p>
-    <w:p>
-      <w:pPr>
-        <w:pStyle w:val="ListParagraph"/>
-        <w:numPr>
-          <w:ilvl w:val="0"/>
-          <w:numId w:val="1"/>
-        </w:numPr>
-      </w:pPr>
-      <w:r>
         <w:t>Starting the application</w:t>
       </w:r>
     </w:p>
@@ -59,7 +44,16 @@
         </w:numPr>
       </w:pPr>
       <w:r>
-        <w:t xml:space="preserve">You must first sign into American Red Cross – Virtual Workplace which is accessed via the URL </w:t>
+        <w:t xml:space="preserve">You must first sign into American Red Cross – Virtual Workplace which is accessed via </w:t>
+      </w:r>
+      <w:r>
+        <w:t xml:space="preserve">a browser (preferably chrome) </w:t>
+      </w:r>
+      <w:r>
+        <w:t xml:space="preserve">at the </w:t>
+      </w:r>
+      <w:r>
+        <w:t xml:space="preserve">URL </w:t>
       </w:r>
       <w:r>
         <w:rPr>
@@ -281,59 +275,29 @@
         <w:ind w:left="360"/>
       </w:pPr>
       <w:r>
-        <w:t xml:space="preserve">Once you are at this screen, you will then click on the icon titled “Virtual Workplace”.  You will be presented a screen just like Figure 1.  The reason you are running “Virtual Workplace” again is so that the same version of Excel will be run by all users of these spreadsheets to facilitate consistent support and troubleshooting.  Once “Virtual Workplace” is loaded, you will then click the “OneDrive” icon. </w:t>
-      </w:r>
-    </w:p>
-    <w:p>
-      <w:pPr>
-        <w:pStyle w:val="ListParagraph"/>
-        <w:numPr>
-          <w:ilvl w:val="0"/>
-          <w:numId w:val="1"/>
-        </w:numPr>
-      </w:pPr>
-      <w:r>
-        <w:t>One Drive</w:t>
-      </w:r>
-    </w:p>
-    <w:p>
-      <w:pPr>
-        <w:pStyle w:val="ListParagraph"/>
-        <w:numPr>
-          <w:ilvl w:val="1"/>
-          <w:numId w:val="1"/>
-        </w:numPr>
-      </w:pPr>
-      <w:r>
-        <w:t>Overview</w:t>
-      </w:r>
-    </w:p>
-    <w:p>
-      <w:pPr>
-        <w:ind w:left="360"/>
-      </w:pPr>
-      <w:r>
-        <w:t xml:space="preserve">One drive provides a platform to share files between people.  Users can be given read or edit rights to the files that are shared.  This is where the excel spreadsheets are stored.  Based upon your roles at Red Cross will determine what rights you will have to the spreadsheets.  For those users who maintain the inventory for the various non-warehouse locations, you will be given edit access to the spreadsheet assigned to your locations.  For those who are responsible for the warehouses, you will be given edit access to the spreadsheet assigned to your </w:t>
-      </w:r>
-      <w:r>
-        <w:t>warehouse</w:t>
-      </w:r>
-      <w:r>
-        <w:t>.</w:t>
-      </w:r>
-      <w:r>
-        <w:t xml:space="preserve">  You will be presented a screen like below.</w:t>
-      </w:r>
-    </w:p>
-    <w:p>
-      <w:pPr>
-        <w:ind w:left="360"/>
-      </w:pPr>
+        <w:t>Once you are at this screen, you will then click on the icon titled “Virtual Workplace”.  You will be presented a screen just like Figure 1.  The reason you are running “Virtual Workplace” again is so that the same version of Excel will be run by all users of these spreadsheets to facilitate consistent support and troubleshooting.  Once “Virtual Workplace” is loaded, you will then click the “OneDrive” icon</w:t>
+      </w:r>
+      <w:r>
+        <w:t xml:space="preserve"> shown in the figure 3.  </w:t>
+      </w:r>
+    </w:p>
+    <w:p>
+      <w:pPr>
+        <w:ind w:left="360"/>
+      </w:pPr>
+    </w:p>
+    <w:p>
+      <w:r>
+        <w:br w:type="page"/>
+      </w:r>
+    </w:p>
+    <w:p>
       <w:r>
         <w:lastRenderedPageBreak/>
         <w:t>Figure 3</w:t>
       </w:r>
     </w:p>
+    <w:p/>
     <w:p>
       <w:pPr>
         <w:ind w:left="360"/>
@@ -343,10 +307,10 @@
           <w:noProof/>
         </w:rPr>
         <w:drawing>
-          <wp:inline distT="0" distB="0" distL="0" distR="0" wp14:anchorId="4F04C2E7" wp14:editId="67FD1B22">
+          <wp:inline distT="0" distB="0" distL="0" distR="0" wp14:anchorId="7717B44A" wp14:editId="0BE45BC5">
             <wp:extent cx="5943600" cy="4691380"/>
             <wp:effectExtent l="0" t="0" r="0" b="0"/>
-            <wp:docPr id="3" name="Picture 3"/>
+            <wp:docPr id="13" name="Picture 13"/>
             <wp:cNvGraphicFramePr>
               <a:graphicFrameLocks xmlns:a="http://schemas.openxmlformats.org/drawingml/2006/main" noChangeAspect="1"/>
             </wp:cNvGraphicFramePr>
@@ -378,85 +342,33 @@
           </wp:inline>
         </w:drawing>
       </w:r>
-      <w:r>
-        <w:t xml:space="preserve">  </w:t>
-      </w:r>
-    </w:p>
-    <w:p>
-      <w:pPr>
-        <w:ind w:left="360"/>
-      </w:pPr>
-      <w:r>
-        <w:t xml:space="preserve">If you are supporting non-warehouse locations you will click on </w:t>
-      </w:r>
-      <w:proofErr w:type="gramStart"/>
-      <w:r>
-        <w:t>the ”inventory</w:t>
-      </w:r>
-      <w:proofErr w:type="gramEnd"/>
-      <w:r>
-        <w:t>” folder.  Next you will click on the “counts” folder.  You will then be presented with folders for each of the non-warehouse locations shown below.</w:t>
-      </w:r>
-    </w:p>
-    <w:p>
-      <w:pPr>
-        <w:ind w:left="360"/>
-      </w:pPr>
-    </w:p>
-    <w:p>
-      <w:pPr>
-        <w:ind w:left="360"/>
-      </w:pPr>
-    </w:p>
-    <w:p>
-      <w:pPr>
-        <w:ind w:left="360"/>
-      </w:pPr>
-    </w:p>
-    <w:p>
-      <w:pPr>
-        <w:ind w:left="360"/>
-      </w:pPr>
-    </w:p>
-    <w:p>
-      <w:pPr>
-        <w:ind w:left="360"/>
-      </w:pPr>
-    </w:p>
-    <w:p>
-      <w:pPr>
-        <w:ind w:left="360"/>
-      </w:pPr>
-    </w:p>
-    <w:p>
-      <w:pPr>
-        <w:ind w:left="360"/>
-      </w:pPr>
-    </w:p>
-    <w:p>
-      <w:pPr>
-        <w:ind w:left="360"/>
-      </w:pPr>
-    </w:p>
-    <w:p>
-      <w:pPr>
-        <w:ind w:left="360"/>
-      </w:pPr>
-    </w:p>
-    <w:p>
-      <w:pPr>
-        <w:ind w:left="360"/>
-      </w:pPr>
-    </w:p>
-    <w:p>
-      <w:pPr>
-        <w:ind w:left="360"/>
-      </w:pPr>
-      <w:r>
-        <w:t xml:space="preserve">Figure </w:t>
-      </w:r>
-      <w:r>
-        <w:t>4</w:t>
+    </w:p>
+    <w:p>
+      <w:pPr>
+        <w:ind w:left="360"/>
+      </w:pPr>
+    </w:p>
+    <w:p>
+      <w:pPr>
+        <w:ind w:left="360"/>
+      </w:pPr>
+      <w:r>
+        <w:br/>
+        <w:t>You will then be asked to sign in again as shown below in figure 4 below</w:t>
+      </w:r>
+    </w:p>
+    <w:p>
+      <w:r>
+        <w:br w:type="page"/>
+      </w:r>
+    </w:p>
+    <w:p>
+      <w:pPr>
+        <w:ind w:left="360"/>
+      </w:pPr>
+      <w:r>
+        <w:lastRenderedPageBreak/>
+        <w:t>Figure 4</w:t>
       </w:r>
     </w:p>
     <w:p>
@@ -468,10 +380,10 @@
           <w:noProof/>
         </w:rPr>
         <w:drawing>
-          <wp:inline distT="0" distB="0" distL="0" distR="0" wp14:anchorId="7B174CBB" wp14:editId="66F8DDD2">
+          <wp:inline distT="0" distB="0" distL="0" distR="0" wp14:anchorId="2D9A3343" wp14:editId="36199996">
             <wp:extent cx="5943600" cy="4691380"/>
             <wp:effectExtent l="0" t="0" r="0" b="0"/>
-            <wp:docPr id="4" name="Picture 4"/>
+            <wp:docPr id="6" name="Picture 6"/>
             <wp:cNvGraphicFramePr>
               <a:graphicFrameLocks xmlns:a="http://schemas.openxmlformats.org/drawingml/2006/main" noChangeAspect="1"/>
             </wp:cNvGraphicFramePr>
@@ -506,41 +418,14 @@
     </w:p>
     <w:p>
       <w:pPr>
-        <w:ind w:left="360"/>
-      </w:pPr>
-      <w:r>
-        <w:t>Click on the folder that represents your storage location.  You will then see a file titled “Inventory Count – XXX” where XXX will represent the name of your location.  Click on that file to open the spreadsheet.</w:t>
-      </w:r>
-    </w:p>
-    <w:p>
-      <w:pPr>
         <w:pStyle w:val="ListParagraph"/>
         <w:numPr>
           <w:ilvl w:val="0"/>
           <w:numId w:val="1"/>
         </w:numPr>
       </w:pPr>
-      <w:proofErr w:type="spellStart"/>
-      <w:r>
-        <w:t>InventoryCount</w:t>
-      </w:r>
-      <w:proofErr w:type="spellEnd"/>
-      <w:r>
-        <w:t>-XXX .</w:t>
-      </w:r>
-      <w:proofErr w:type="spellStart"/>
-      <w:r>
-        <w:t>xlsm</w:t>
-      </w:r>
-      <w:proofErr w:type="spellEnd"/>
-      <w:r>
-        <w:t xml:space="preserve">    </w:t>
-      </w:r>
-      <w:r>
-        <w:sym w:font="Wingdings" w:char="F0DF"/>
-      </w:r>
-      <w:r>
-        <w:t xml:space="preserve"> XXX represents the storage location</w:t>
+      <w:r>
+        <w:t>One Drive</w:t>
       </w:r>
     </w:p>
     <w:p>
@@ -559,41 +444,37 @@
       <w:pPr>
         <w:ind w:left="360"/>
       </w:pPr>
-      <w:proofErr w:type="spellStart"/>
-      <w:r>
-        <w:t>InventoryCount</w:t>
-      </w:r>
-      <w:proofErr w:type="spellEnd"/>
-      <w:r>
-        <w:t xml:space="preserve">-XXX is a spreadsheet designed to capture the number of items at the </w:t>
-      </w:r>
-      <w:proofErr w:type="gramStart"/>
-      <w:r>
-        <w:t>location  for</w:t>
-      </w:r>
-      <w:proofErr w:type="gramEnd"/>
-      <w:r>
-        <w:t xml:space="preserve"> any given month.  This spreadsheet will be rolled up into a consolidated spreadsheet showing the total amounts in Oklahoma for each item and will provide a report for each location of its inventory counts.</w:t>
-      </w:r>
-    </w:p>
-    <w:p>
-      <w:pPr>
-        <w:pStyle w:val="ListParagraph"/>
-        <w:numPr>
-          <w:ilvl w:val="1"/>
-          <w:numId w:val="1"/>
-        </w:numPr>
-      </w:pPr>
-      <w:r>
-        <w:t>Navigation</w:t>
-      </w:r>
-    </w:p>
-    <w:p>
-      <w:pPr>
-        <w:ind w:left="360"/>
-      </w:pPr>
-      <w:r>
-        <w:t>Once the spreadsheet has been loaded into excel you will be presented a screen like the one shown below.</w:t>
+      <w:r>
+        <w:t xml:space="preserve">One drive provides a platform to share files between people.  Users can be given read or edit rights to the files that are shared.  This is where the excel spreadsheets are stored.  </w:t>
+      </w:r>
+      <w:r>
+        <w:t>Y</w:t>
+      </w:r>
+      <w:r>
+        <w:t xml:space="preserve">our role at Red Cross will determine what rights you will have to the spreadsheets.  </w:t>
+      </w:r>
+      <w:r>
+        <w:t>Y</w:t>
+      </w:r>
+      <w:r>
+        <w:t xml:space="preserve">ou will be given edit access to the spreadsheet assigned to your locations.  </w:t>
+      </w:r>
+      <w:r>
+        <w:t>Depending you your role y</w:t>
+      </w:r>
+      <w:r>
+        <w:t xml:space="preserve">ou </w:t>
+      </w:r>
+      <w:r>
+        <w:t>may</w:t>
+      </w:r>
+      <w:r>
+        <w:t xml:space="preserve"> be presented a screen like below.</w:t>
+      </w:r>
+    </w:p>
+    <w:p>
+      <w:r>
+        <w:br w:type="page"/>
       </w:r>
     </w:p>
     <w:p>
@@ -602,7 +483,10 @@
       </w:pPr>
       <w:r>
         <w:lastRenderedPageBreak/>
-        <w:t>Figure 5</w:t>
+        <w:t xml:space="preserve">Figure </w:t>
+      </w:r>
+      <w:r>
+        <w:t>5</w:t>
       </w:r>
     </w:p>
     <w:p>
@@ -614,10 +498,10 @@
           <w:noProof/>
         </w:rPr>
         <w:drawing>
-          <wp:inline distT="0" distB="0" distL="0" distR="0" wp14:anchorId="2081E46D" wp14:editId="09C290CF">
-            <wp:extent cx="5943600" cy="3820795"/>
-            <wp:effectExtent l="0" t="0" r="0" b="8255"/>
-            <wp:docPr id="5" name="Picture 5"/>
+          <wp:inline distT="0" distB="0" distL="0" distR="0" wp14:anchorId="7B174CBB" wp14:editId="66F8DDD2">
+            <wp:extent cx="5943600" cy="4691380"/>
+            <wp:effectExtent l="0" t="0" r="0" b="0"/>
+            <wp:docPr id="4" name="Picture 4"/>
             <wp:cNvGraphicFramePr>
               <a:graphicFrameLocks xmlns:a="http://schemas.openxmlformats.org/drawingml/2006/main" noChangeAspect="1"/>
             </wp:cNvGraphicFramePr>
@@ -637,7 +521,7 @@
                   <pic:spPr>
                     <a:xfrm>
                       <a:off x="0" y="0"/>
-                      <a:ext cx="5943600" cy="3820795"/>
+                      <a:ext cx="5943600" cy="4691380"/>
                     </a:xfrm>
                     <a:prstGeom prst="rect">
                       <a:avLst/>
@@ -655,68 +539,106 @@
         <w:ind w:left="360"/>
       </w:pPr>
       <w:r>
-        <w:t>At the top of the spreadsheet you will notice the caption “EDIT IN EXCEL”.  You will click on that caption to make the spreadsheet capable of entering information.</w:t>
-      </w:r>
-    </w:p>
-    <w:p>
-      <w:pPr>
-        <w:ind w:left="360"/>
-      </w:pPr>
-    </w:p>
-    <w:p>
-      <w:pPr>
-        <w:ind w:left="360"/>
-      </w:pPr>
-    </w:p>
-    <w:p>
-      <w:pPr>
-        <w:ind w:left="360"/>
-      </w:pPr>
-    </w:p>
-    <w:p>
-      <w:pPr>
-        <w:ind w:left="360"/>
-      </w:pPr>
-    </w:p>
-    <w:p>
-      <w:pPr>
-        <w:ind w:left="360"/>
-      </w:pPr>
-    </w:p>
-    <w:p>
-      <w:pPr>
-        <w:ind w:left="360"/>
-      </w:pPr>
-    </w:p>
-    <w:p>
-      <w:pPr>
-        <w:ind w:left="360"/>
-      </w:pPr>
-    </w:p>
-    <w:p>
-      <w:pPr>
-        <w:ind w:left="360"/>
-      </w:pPr>
-    </w:p>
-    <w:p>
-      <w:pPr>
-        <w:ind w:left="360"/>
-      </w:pPr>
-    </w:p>
-    <w:p>
-      <w:pPr>
-        <w:ind w:left="360"/>
-      </w:pPr>
-    </w:p>
-    <w:p>
-      <w:pPr>
-        <w:ind w:left="360"/>
-      </w:pPr>
-    </w:p>
-    <w:p>
-      <w:pPr>
-        <w:ind w:left="360"/>
-      </w:pPr>
+        <w:t>Click on the folder that represents your storage location.  You will then see a file titled “Inventory Count – XXX” where XXX will represent the name of your location.  Click on that file to open the spreadsheet.</w:t>
+      </w:r>
+      <w:r>
+        <w:t xml:space="preserve">  You may only be presented with the spreadsheet instead of the folder</w:t>
+      </w:r>
+      <w:r>
+        <w:t>.  The spreadsheet is in the format described below.</w:t>
+      </w:r>
+    </w:p>
+    <w:p>
+      <w:pPr>
+        <w:pStyle w:val="ListParagraph"/>
+        <w:numPr>
+          <w:ilvl w:val="0"/>
+          <w:numId w:val="1"/>
+        </w:numPr>
+      </w:pPr>
+      <w:proofErr w:type="spellStart"/>
+      <w:r>
+        <w:t>InventoryCount</w:t>
+      </w:r>
+      <w:proofErr w:type="spellEnd"/>
+      <w:r>
+        <w:t>-XXX .</w:t>
+      </w:r>
+      <w:proofErr w:type="spellStart"/>
+      <w:r>
+        <w:t>xlsm</w:t>
+      </w:r>
+      <w:proofErr w:type="spellEnd"/>
+      <w:r>
+        <w:t xml:space="preserve">    </w:t>
+      </w:r>
+      <w:r>
+        <w:sym w:font="Wingdings" w:char="F0DF"/>
+      </w:r>
+      <w:r>
+        <w:t xml:space="preserve"> XXX represents the storage location</w:t>
+      </w:r>
+    </w:p>
+    <w:p>
+      <w:pPr>
+        <w:pStyle w:val="ListParagraph"/>
+        <w:numPr>
+          <w:ilvl w:val="1"/>
+          <w:numId w:val="1"/>
+        </w:numPr>
+      </w:pPr>
+      <w:r>
+        <w:t>Overview</w:t>
+      </w:r>
+    </w:p>
+    <w:p>
+      <w:pPr>
+        <w:ind w:left="360"/>
+      </w:pPr>
+      <w:proofErr w:type="spellStart"/>
+      <w:r>
+        <w:t>InventoryCount</w:t>
+      </w:r>
+      <w:proofErr w:type="spellEnd"/>
+      <w:r>
+        <w:t xml:space="preserve">-XXX is a spreadsheet designed to capture the number of items at the </w:t>
+      </w:r>
+      <w:proofErr w:type="gramStart"/>
+      <w:r>
+        <w:t>location  for</w:t>
+      </w:r>
+      <w:proofErr w:type="gramEnd"/>
+      <w:r>
+        <w:t xml:space="preserve"> any given month.  This spreadsheet will be rolled up into a consolidated spreadsheet showing the total amounts in Oklahoma for each item and will provide a report for each location of its inventory counts.</w:t>
+      </w:r>
+      <w:r>
+        <w:t xml:space="preserve">  Open the spreadsheet, click on the file name.</w:t>
+      </w:r>
+    </w:p>
+    <w:p>
+      <w:pPr>
+        <w:pStyle w:val="ListParagraph"/>
+        <w:numPr>
+          <w:ilvl w:val="1"/>
+          <w:numId w:val="1"/>
+        </w:numPr>
+      </w:pPr>
+      <w:r>
+        <w:t>Navigation</w:t>
+      </w:r>
+    </w:p>
+    <w:p>
+      <w:pPr>
+        <w:ind w:left="360"/>
+      </w:pPr>
+      <w:r>
+        <w:t>Once the spreadsheet has been loaded into excel you will be presented a screen like the one shown below.</w:t>
+      </w:r>
+    </w:p>
+    <w:p>
+      <w:r>
+        <w:br w:type="page"/>
+      </w:r>
     </w:p>
     <w:p>
       <w:pPr>
@@ -724,7 +646,10 @@
       </w:pPr>
       <w:r>
         <w:lastRenderedPageBreak/>
-        <w:t>Figure 6</w:t>
+        <w:t xml:space="preserve">Figure </w:t>
+      </w:r>
+      <w:r>
+        <w:t>6</w:t>
       </w:r>
     </w:p>
     <w:p>
@@ -736,10 +661,10 @@
           <w:noProof/>
         </w:rPr>
         <w:drawing>
-          <wp:inline distT="0" distB="0" distL="0" distR="0" wp14:anchorId="1F32D23F" wp14:editId="702CEF6F">
+          <wp:inline distT="0" distB="0" distL="0" distR="0" wp14:anchorId="2081E46D" wp14:editId="09C290CF">
             <wp:extent cx="5943600" cy="3820795"/>
             <wp:effectExtent l="0" t="0" r="0" b="8255"/>
-            <wp:docPr id="7" name="Picture 7"/>
+            <wp:docPr id="5" name="Picture 5"/>
             <wp:cNvGraphicFramePr>
               <a:graphicFrameLocks xmlns:a="http://schemas.openxmlformats.org/drawingml/2006/main" noChangeAspect="1"/>
             </wp:cNvGraphicFramePr>
@@ -777,53 +702,79 @@
         <w:ind w:left="360"/>
       </w:pPr>
       <w:r>
-        <w:t xml:space="preserve">When </w:t>
-      </w:r>
-      <w:proofErr w:type="gramStart"/>
-      <w:r>
-        <w:t>entering into</w:t>
-      </w:r>
-      <w:proofErr w:type="gramEnd"/>
-      <w:r>
-        <w:t xml:space="preserve"> edit mode you will be prompted to sign into access the spreadsheet.  Select “Organizational account” and then click on “Sign in”.  You will then be asked to input your Red Cross email account.  You will then be taken back to the screen shown in figure 6 and at that point you can select cancel.  </w:t>
-      </w:r>
-    </w:p>
-    <w:p>
-      <w:pPr>
-        <w:ind w:left="360"/>
-      </w:pPr>
-      <w:r>
-        <w:t>The spreadsheet has several columns.  The first column contains the list of inventory items.  There may be items that you do not currently store, so will not have to provide counts for those items.  The “order” column is an internally used column to facilitate updating new items to this spreadsheet.  The other columns are each of the months of the years 2018, 2019 and 2020.  Depending on the month you will be tasked with providing the total amounts you have for each item in your location.  So</w:t>
-      </w:r>
-      <w:r>
-        <w:t>,</w:t>
-      </w:r>
-      <w:r>
-        <w:t xml:space="preserve"> for instance</w:t>
-      </w:r>
-      <w:r>
-        <w:t>,</w:t>
-      </w:r>
-      <w:r>
-        <w:t xml:space="preserve"> if you are collecting counts for the month of Jul-18 you</w:t>
-      </w:r>
-      <w:r>
-        <w:t xml:space="preserve"> for </w:t>
-      </w:r>
-      <w:r>
-        <w:t>AAA batteries</w:t>
-      </w:r>
-      <w:r>
-        <w:t>, you will input the number of packages in the cell at the intersection of</w:t>
-      </w:r>
-      <w:r>
-        <w:t xml:space="preserve"> </w:t>
-      </w:r>
-      <w:r>
-        <w:t>Jul-18 and “Batteries AAA”</w:t>
-      </w:r>
-      <w:r>
-        <w:t xml:space="preserve"> as shown in figure 7</w:t>
+        <w:t>At the top of the spreadsheet you will notice the caption “EDIT IN EXCEL”.  You will click on that caption to make the spreadsheet capable of entering information.</w:t>
+      </w:r>
+    </w:p>
+    <w:p>
+      <w:pPr>
+        <w:ind w:left="360"/>
+      </w:pPr>
+    </w:p>
+    <w:p>
+      <w:pPr>
+        <w:ind w:left="360"/>
+      </w:pPr>
+    </w:p>
+    <w:p>
+      <w:pPr>
+        <w:ind w:left="360"/>
+      </w:pPr>
+    </w:p>
+    <w:p>
+      <w:pPr>
+        <w:ind w:left="360"/>
+      </w:pPr>
+    </w:p>
+    <w:p>
+      <w:pPr>
+        <w:ind w:left="360"/>
+      </w:pPr>
+    </w:p>
+    <w:p>
+      <w:pPr>
+        <w:ind w:left="360"/>
+      </w:pPr>
+    </w:p>
+    <w:p>
+      <w:pPr>
+        <w:ind w:left="360"/>
+      </w:pPr>
+    </w:p>
+    <w:p>
+      <w:pPr>
+        <w:ind w:left="360"/>
+      </w:pPr>
+    </w:p>
+    <w:p>
+      <w:pPr>
+        <w:ind w:left="360"/>
+      </w:pPr>
+    </w:p>
+    <w:p>
+      <w:pPr>
+        <w:ind w:left="360"/>
+      </w:pPr>
+    </w:p>
+    <w:p>
+      <w:pPr>
+        <w:ind w:left="360"/>
+      </w:pPr>
+    </w:p>
+    <w:p>
+      <w:pPr>
+        <w:ind w:left="360"/>
+      </w:pPr>
+    </w:p>
+    <w:p>
+      <w:pPr>
+        <w:ind w:left="360"/>
+      </w:pPr>
+      <w:r>
+        <w:lastRenderedPageBreak/>
+        <w:t xml:space="preserve">Figure </w:t>
+      </w:r>
+      <w:r>
+        <w:t>7</w:t>
       </w:r>
     </w:p>
     <w:p>
@@ -834,12 +785,11 @@
         <w:rPr>
           <w:noProof/>
         </w:rPr>
-        <w:lastRenderedPageBreak/>
         <w:drawing>
-          <wp:inline distT="0" distB="0" distL="0" distR="0" wp14:anchorId="12C1A56C" wp14:editId="443A3025">
+          <wp:inline distT="0" distB="0" distL="0" distR="0" wp14:anchorId="1F32D23F" wp14:editId="702CEF6F">
             <wp:extent cx="5943600" cy="3820795"/>
             <wp:effectExtent l="0" t="0" r="0" b="8255"/>
-            <wp:docPr id="8" name="Picture 8"/>
+            <wp:docPr id="7" name="Picture 7"/>
             <wp:cNvGraphicFramePr>
               <a:graphicFrameLocks xmlns:a="http://schemas.openxmlformats.org/drawingml/2006/main" noChangeAspect="1"/>
             </wp:cNvGraphicFramePr>
@@ -877,85 +827,86 @@
         <w:ind w:left="360"/>
       </w:pPr>
       <w:r>
-        <w:t xml:space="preserve">You will continue to do that for each of the items that you store for that month.  After completing that </w:t>
+        <w:t xml:space="preserve">When </w:t>
       </w:r>
       <w:proofErr w:type="gramStart"/>
       <w:r>
-        <w:t>task</w:t>
+        <w:t>entering into</w:t>
       </w:r>
       <w:proofErr w:type="gramEnd"/>
       <w:r>
-        <w:t xml:space="preserve"> you then </w:t>
-      </w:r>
-      <w:r>
-        <w:t xml:space="preserve">click on the “X” in the top right hand corner of the excel spreadsheet.  The “X’ is shown in red below in figure 8.  You will then be asked if you want to </w:t>
-      </w:r>
-      <w:proofErr w:type="gramStart"/>
-      <w:r>
-        <w:t xml:space="preserve">Save, </w:t>
-      </w:r>
-      <w:r>
-        <w:t xml:space="preserve"> Don’t</w:t>
-      </w:r>
-      <w:proofErr w:type="gramEnd"/>
-      <w:r>
-        <w:t xml:space="preserve"> Save or Cancel as shown in figure 9.   Select “Save”.  After selecting “Save” you will then be presented with the following screen in figure 10.</w:t>
-      </w:r>
-    </w:p>
-    <w:p>
-      <w:pPr>
-        <w:ind w:left="360"/>
-      </w:pPr>
-    </w:p>
-    <w:p>
-      <w:pPr>
-        <w:ind w:left="360"/>
-      </w:pPr>
-    </w:p>
-    <w:p>
-      <w:pPr>
-        <w:ind w:left="360"/>
-      </w:pPr>
-    </w:p>
-    <w:p>
-      <w:pPr>
-        <w:ind w:left="360"/>
-      </w:pPr>
-    </w:p>
-    <w:p>
-      <w:pPr>
-        <w:ind w:left="360"/>
-      </w:pPr>
-    </w:p>
-    <w:p>
-      <w:pPr>
-        <w:ind w:left="360"/>
-      </w:pPr>
-    </w:p>
-    <w:p>
-      <w:pPr>
-        <w:ind w:left="360"/>
-      </w:pPr>
-    </w:p>
-    <w:p>
-      <w:pPr>
-        <w:ind w:left="360"/>
-      </w:pPr>
-    </w:p>
-    <w:p>
-      <w:pPr>
-        <w:ind w:left="360"/>
-      </w:pPr>
-    </w:p>
-    <w:p>
-      <w:pPr>
-        <w:ind w:left="360"/>
-      </w:pPr>
-    </w:p>
-    <w:p>
-      <w:pPr>
-        <w:ind w:left="360"/>
-      </w:pPr>
+        <w:t xml:space="preserve"> edit mode you will be prompted to sign into access the spreadsheet.  Select “Organizational account” and then click on “Sign in”.  You will then be asked to input your Red Cross email account.  You will then be taken back to the screen shown in figure 6 and at that point you can select </w:t>
+      </w:r>
+      <w:r>
+        <w:t>“</w:t>
+      </w:r>
+      <w:r>
+        <w:t>Connect</w:t>
+      </w:r>
+      <w:r>
+        <w:t>” which will then load the spreadsheet in edit mode</w:t>
+      </w:r>
+      <w:r>
+        <w:t xml:space="preserve">.  </w:t>
+      </w:r>
+    </w:p>
+    <w:p>
+      <w:pPr>
+        <w:ind w:left="360"/>
+      </w:pPr>
+      <w:r>
+        <w:t>The spreadsheet has several columns.  The first column contains the list of inventory items.  There may be items that you do not currently store, so will not have to provide counts for those items.  The “order” column is an internally used column to facilitate updating new items to this spreadsheet.  The other columns are each of the months of the years 2019 and 2020.  Depending on the month you will be tasked with providing the total amounts you have for each item in your location.  So</w:t>
+      </w:r>
+      <w:r>
+        <w:t>,</w:t>
+      </w:r>
+      <w:r>
+        <w:t xml:space="preserve"> for instance</w:t>
+      </w:r>
+      <w:r>
+        <w:t>,</w:t>
+      </w:r>
+      <w:r>
+        <w:t xml:space="preserve"> if you are collecting counts for the month of Jul-</w:t>
+      </w:r>
+      <w:r>
+        <w:t>19</w:t>
+      </w:r>
+      <w:r>
+        <w:t xml:space="preserve"> you</w:t>
+      </w:r>
+      <w:r>
+        <w:t xml:space="preserve"> for </w:t>
+      </w:r>
+      <w:r>
+        <w:t>AAA batteries</w:t>
+      </w:r>
+      <w:r>
+        <w:t>, you will input the number of packages in the cell at the intersection of</w:t>
+      </w:r>
+      <w:r>
+        <w:t xml:space="preserve"> </w:t>
+      </w:r>
+      <w:r>
+        <w:t>Jul-</w:t>
+      </w:r>
+      <w:r>
+        <w:t>19</w:t>
+      </w:r>
+      <w:r>
+        <w:t xml:space="preserve"> and “Batteries AAA”</w:t>
+      </w:r>
+      <w:r>
+        <w:t xml:space="preserve"> as shown in figure </w:t>
+      </w:r>
+      <w:r>
+        <w:t>8.</w:t>
+      </w:r>
+    </w:p>
+    <w:p>
+      <w:r>
+        <w:br w:type="page"/>
+      </w:r>
     </w:p>
     <w:p>
       <w:pPr>
@@ -963,7 +914,7 @@
       </w:pPr>
       <w:r>
         <w:lastRenderedPageBreak/>
-        <w:t>Figure 9</w:t>
+        <w:t>Figure 8</w:t>
       </w:r>
     </w:p>
     <w:p>
@@ -975,10 +926,10 @@
           <w:noProof/>
         </w:rPr>
         <w:drawing>
-          <wp:inline distT="0" distB="0" distL="0" distR="0" wp14:anchorId="419AF105" wp14:editId="533F50E6">
-            <wp:extent cx="5943600" cy="4691380"/>
-            <wp:effectExtent l="0" t="0" r="0" b="0"/>
-            <wp:docPr id="10" name="Picture 10"/>
+          <wp:inline distT="0" distB="0" distL="0" distR="0" wp14:anchorId="12C1A56C" wp14:editId="443A3025">
+            <wp:extent cx="5943600" cy="3820795"/>
+            <wp:effectExtent l="0" t="0" r="0" b="8255"/>
+            <wp:docPr id="8" name="Picture 8"/>
             <wp:cNvGraphicFramePr>
               <a:graphicFrameLocks xmlns:a="http://schemas.openxmlformats.org/drawingml/2006/main" noChangeAspect="1"/>
             </wp:cNvGraphicFramePr>
@@ -998,7 +949,7 @@
                   <pic:spPr>
                     <a:xfrm>
                       <a:off x="0" y="0"/>
-                      <a:ext cx="5943600" cy="4691380"/>
+                      <a:ext cx="5943600" cy="3820795"/>
                     </a:xfrm>
                     <a:prstGeom prst="rect">
                       <a:avLst/>
@@ -1015,64 +966,96 @@
       <w:pPr>
         <w:ind w:left="360"/>
       </w:pPr>
-    </w:p>
-    <w:p>
-      <w:pPr>
-        <w:ind w:left="360"/>
-      </w:pPr>
-    </w:p>
-    <w:p>
-      <w:pPr>
-        <w:ind w:left="360"/>
-      </w:pPr>
-    </w:p>
-    <w:p>
-      <w:pPr>
-        <w:ind w:left="360"/>
-      </w:pPr>
-    </w:p>
-    <w:p>
-      <w:pPr>
-        <w:ind w:left="360"/>
-      </w:pPr>
-    </w:p>
-    <w:p>
-      <w:pPr>
-        <w:ind w:left="360"/>
-      </w:pPr>
-    </w:p>
-    <w:p>
-      <w:pPr>
-        <w:ind w:left="360"/>
-      </w:pPr>
-    </w:p>
-    <w:p>
-      <w:pPr>
-        <w:ind w:left="360"/>
-      </w:pPr>
-    </w:p>
-    <w:p>
-      <w:pPr>
-        <w:ind w:left="360"/>
-      </w:pPr>
-    </w:p>
-    <w:p>
-      <w:pPr>
-        <w:ind w:left="360"/>
-      </w:pPr>
-    </w:p>
-    <w:p>
-      <w:pPr>
-        <w:ind w:left="360"/>
-      </w:pPr>
-    </w:p>
-    <w:p>
-      <w:pPr>
-        <w:ind w:left="360"/>
-      </w:pPr>
-      <w:r>
-        <w:lastRenderedPageBreak/>
-        <w:t>Figure 10</w:t>
+      <w:r>
+        <w:t xml:space="preserve">You will continue to do that for each of the items that you store for that month.  After completing that </w:t>
+      </w:r>
+      <w:proofErr w:type="gramStart"/>
+      <w:r>
+        <w:t>task</w:t>
+      </w:r>
+      <w:proofErr w:type="gramEnd"/>
+      <w:r>
+        <w:t xml:space="preserve"> you then </w:t>
+      </w:r>
+      <w:r>
+        <w:t xml:space="preserve">click on the “X” in the top right hand corner of the excel spreadsheet.  The “X’ is shown in red below in figure 8.  You will then be asked if you want to </w:t>
+      </w:r>
+      <w:proofErr w:type="gramStart"/>
+      <w:r>
+        <w:t xml:space="preserve">Save, </w:t>
+      </w:r>
+      <w:r>
+        <w:t xml:space="preserve"> Don’t</w:t>
+      </w:r>
+      <w:proofErr w:type="gramEnd"/>
+      <w:r>
+        <w:t xml:space="preserve"> Save or Cancel as shown in figure 9.   Select “Save”.  After selecting “Save” you will then be presented with the following screen in figure 10.</w:t>
+      </w:r>
+    </w:p>
+    <w:p>
+      <w:pPr>
+        <w:ind w:left="360"/>
+      </w:pPr>
+    </w:p>
+    <w:p>
+      <w:pPr>
+        <w:ind w:left="360"/>
+      </w:pPr>
+    </w:p>
+    <w:p>
+      <w:pPr>
+        <w:ind w:left="360"/>
+      </w:pPr>
+    </w:p>
+    <w:p>
+      <w:pPr>
+        <w:ind w:left="360"/>
+      </w:pPr>
+    </w:p>
+    <w:p>
+      <w:pPr>
+        <w:ind w:left="360"/>
+      </w:pPr>
+    </w:p>
+    <w:p>
+      <w:pPr>
+        <w:ind w:left="360"/>
+      </w:pPr>
+    </w:p>
+    <w:p>
+      <w:pPr>
+        <w:ind w:left="360"/>
+      </w:pPr>
+    </w:p>
+    <w:p>
+      <w:pPr>
+        <w:ind w:left="360"/>
+      </w:pPr>
+    </w:p>
+    <w:p>
+      <w:pPr>
+        <w:ind w:left="360"/>
+      </w:pPr>
+    </w:p>
+    <w:p>
+      <w:pPr>
+        <w:ind w:left="360"/>
+      </w:pPr>
+    </w:p>
+    <w:p>
+      <w:pPr>
+        <w:ind w:left="360"/>
+      </w:pPr>
+    </w:p>
+    <w:p>
+      <w:pPr>
+        <w:ind w:left="360"/>
+      </w:pPr>
+      <w:r>
+        <w:t xml:space="preserve">Figure </w:t>
+      </w:r>
+      <w:r>
+        <w:t>9</w:t>
       </w:r>
     </w:p>
     <w:p>
@@ -1084,10 +1067,10 @@
           <w:noProof/>
         </w:rPr>
         <w:drawing>
-          <wp:inline distT="0" distB="0" distL="0" distR="0" wp14:anchorId="0084721A" wp14:editId="666DC597">
+          <wp:inline distT="0" distB="0" distL="0" distR="0" wp14:anchorId="419AF105" wp14:editId="533F50E6">
             <wp:extent cx="5943600" cy="4691380"/>
             <wp:effectExtent l="0" t="0" r="0" b="0"/>
-            <wp:docPr id="11" name="Picture 11"/>
+            <wp:docPr id="10" name="Picture 10"/>
             <wp:cNvGraphicFramePr>
               <a:graphicFrameLocks xmlns:a="http://schemas.openxmlformats.org/drawingml/2006/main" noChangeAspect="1"/>
             </wp:cNvGraphicFramePr>
@@ -1129,21 +1112,61 @@
       <w:pPr>
         <w:ind w:left="360"/>
       </w:pPr>
-      <w:r>
-        <w:t>At that point you can then click the “x” on the excel tab with the title of your spreadsheet located at the top of internet explorer.  You have then completed editing the counts for your location for the month requested.</w:t>
-      </w:r>
-    </w:p>
-    <w:p>
-      <w:pPr>
-        <w:ind w:left="360"/>
-      </w:pPr>
-    </w:p>
-    <w:p>
-      <w:pPr>
-        <w:ind w:left="360"/>
-      </w:pPr>
-      <w:r>
-        <w:t>If you are finished, you can then select the “Start” command at the bottom left hand corner of your session and the select “Log Off” as shown in figure 11</w:t>
+    </w:p>
+    <w:p>
+      <w:pPr>
+        <w:ind w:left="360"/>
+      </w:pPr>
+    </w:p>
+    <w:p>
+      <w:pPr>
+        <w:ind w:left="360"/>
+      </w:pPr>
+    </w:p>
+    <w:p>
+      <w:pPr>
+        <w:ind w:left="360"/>
+      </w:pPr>
+    </w:p>
+    <w:p>
+      <w:pPr>
+        <w:ind w:left="360"/>
+      </w:pPr>
+    </w:p>
+    <w:p>
+      <w:pPr>
+        <w:ind w:left="360"/>
+      </w:pPr>
+    </w:p>
+    <w:p>
+      <w:pPr>
+        <w:ind w:left="360"/>
+      </w:pPr>
+    </w:p>
+    <w:p>
+      <w:pPr>
+        <w:ind w:left="360"/>
+      </w:pPr>
+    </w:p>
+    <w:p>
+      <w:pPr>
+        <w:ind w:left="360"/>
+      </w:pPr>
+    </w:p>
+    <w:p>
+      <w:pPr>
+        <w:ind w:left="360"/>
+      </w:pPr>
+    </w:p>
+    <w:p>
+      <w:pPr>
+        <w:ind w:left="360"/>
+      </w:pPr>
+      <w:r>
+        <w:t xml:space="preserve">Figure </w:t>
+      </w:r>
+      <w:r>
+        <w:t>10</w:t>
       </w:r>
     </w:p>
     <w:p>
@@ -1154,12 +1177,11 @@
         <w:rPr>
           <w:noProof/>
         </w:rPr>
-        <w:lastRenderedPageBreak/>
         <w:drawing>
-          <wp:inline distT="0" distB="0" distL="0" distR="0" wp14:anchorId="6F3A1E30" wp14:editId="01DDEDA5">
-            <wp:extent cx="5943600" cy="3343275"/>
-            <wp:effectExtent l="0" t="0" r="0" b="9525"/>
-            <wp:docPr id="12" name="Picture 12"/>
+          <wp:inline distT="0" distB="0" distL="0" distR="0" wp14:anchorId="0084721A" wp14:editId="666DC597">
+            <wp:extent cx="5943600" cy="4691380"/>
+            <wp:effectExtent l="0" t="0" r="0" b="0"/>
+            <wp:docPr id="11" name="Picture 11"/>
             <wp:cNvGraphicFramePr>
               <a:graphicFrameLocks xmlns:a="http://schemas.openxmlformats.org/drawingml/2006/main" noChangeAspect="1"/>
             </wp:cNvGraphicFramePr>
@@ -1179,7 +1201,7 @@
                   <pic:spPr>
                     <a:xfrm>
                       <a:off x="0" y="0"/>
-                      <a:ext cx="5943600" cy="3343275"/>
+                      <a:ext cx="5943600" cy="4691380"/>
                     </a:xfrm>
                     <a:prstGeom prst="rect">
                       <a:avLst/>
@@ -1201,45 +1223,109 @@
       <w:pPr>
         <w:ind w:left="360"/>
       </w:pPr>
-      <w:proofErr w:type="gramStart"/>
-      <w:r>
-        <w:t>That  completes</w:t>
-      </w:r>
-      <w:proofErr w:type="gramEnd"/>
-      <w:r>
-        <w:t xml:space="preserve"> the inventory count for your location.</w:t>
-      </w:r>
-    </w:p>
-    <w:p>
-      <w:pPr>
-        <w:ind w:left="360"/>
-      </w:pPr>
-    </w:p>
-    <w:p>
-      <w:pPr>
-        <w:ind w:left="360"/>
-      </w:pPr>
-    </w:p>
-    <w:p>
-      <w:pPr>
-        <w:ind w:left="360"/>
-      </w:pPr>
-    </w:p>
-    <w:p>
-      <w:pPr>
-        <w:ind w:left="360"/>
-      </w:pPr>
-    </w:p>
-    <w:p>
-      <w:pPr>
-        <w:ind w:left="360"/>
-      </w:pPr>
-    </w:p>
-    <w:p>
-      <w:pPr>
-        <w:pStyle w:val="ListParagraph"/>
-        <w:ind w:left="792"/>
-      </w:pPr>
+      <w:r>
+        <w:t>At that point you can then click the “x” on the excel tab with the title of your spreadsheet located at the top of internet explorer.  You have then completed editing the counts for your location for the month requested.</w:t>
+      </w:r>
+    </w:p>
+    <w:p>
+      <w:pPr>
+        <w:ind w:left="360"/>
+      </w:pPr>
+    </w:p>
+    <w:p>
+      <w:pPr>
+        <w:ind w:left="360"/>
+      </w:pPr>
+      <w:r>
+        <w:t xml:space="preserve">If you are finished, you can then select the “Start” command at the bottom left hand corner of your </w:t>
+      </w:r>
+      <w:r>
+        <w:t>session</w:t>
+      </w:r>
+      <w:r>
+        <w:t xml:space="preserve"> and the select “Log Off” as shown in figure 11</w:t>
+      </w:r>
+      <w:r>
+        <w:t>.</w:t>
+      </w:r>
+    </w:p>
+    <w:p>
+      <w:r>
+        <w:br w:type="page"/>
+      </w:r>
+    </w:p>
+    <w:p>
+      <w:pPr>
+        <w:ind w:left="360"/>
+      </w:pPr>
+      <w:r>
+        <w:lastRenderedPageBreak/>
+        <w:t>Figure 11</w:t>
+      </w:r>
+    </w:p>
+    <w:p>
+      <w:pPr>
+        <w:ind w:left="360"/>
+      </w:pPr>
+      <w:r>
+        <w:rPr>
+          <w:noProof/>
+        </w:rPr>
+        <w:drawing>
+          <wp:inline distT="0" distB="0" distL="0" distR="0" wp14:anchorId="157D9B64" wp14:editId="65460A3B">
+            <wp:extent cx="5943600" cy="4691380"/>
+            <wp:effectExtent l="0" t="0" r="0" b="0"/>
+            <wp:docPr id="14" name="Picture 14"/>
+            <wp:cNvGraphicFramePr>
+              <a:graphicFrameLocks xmlns:a="http://schemas.openxmlformats.org/drawingml/2006/main" noChangeAspect="1"/>
+            </wp:cNvGraphicFramePr>
+            <a:graphic xmlns:a="http://schemas.openxmlformats.org/drawingml/2006/main">
+              <a:graphicData uri="http://schemas.openxmlformats.org/drawingml/2006/picture">
+                <pic:pic xmlns:pic="http://schemas.openxmlformats.org/drawingml/2006/picture">
+                  <pic:nvPicPr>
+                    <pic:cNvPr id="1" name=""/>
+                    <pic:cNvPicPr/>
+                  </pic:nvPicPr>
+                  <pic:blipFill>
+                    <a:blip r:embed="rId17"/>
+                    <a:stretch>
+                      <a:fillRect/>
+                    </a:stretch>
+                  </pic:blipFill>
+                  <pic:spPr>
+                    <a:xfrm>
+                      <a:off x="0" y="0"/>
+                      <a:ext cx="5943600" cy="4691380"/>
+                    </a:xfrm>
+                    <a:prstGeom prst="rect">
+                      <a:avLst/>
+                    </a:prstGeom>
+                  </pic:spPr>
+                </pic:pic>
+              </a:graphicData>
+            </a:graphic>
+          </wp:inline>
+        </w:drawing>
+      </w:r>
+    </w:p>
+    <w:p>
+      <w:pPr>
+        <w:ind w:left="360"/>
+      </w:pPr>
+    </w:p>
+    <w:p>
+      <w:pPr>
+        <w:ind w:left="360"/>
+      </w:pPr>
+      <w:r>
+        <w:t>That completes the inventory count for your location.</w:t>
+      </w:r>
+    </w:p>
+    <w:p/>
+    <w:p>
+      <w:r>
+        <w:br w:type="page"/>
+      </w:r>
     </w:p>
     <w:p>
       <w:pPr>
@@ -1250,119 +1336,424 @@
         </w:numPr>
       </w:pPr>
       <w:r>
-        <w:t>InventoryCountsSummary.xlsm</w:t>
-      </w:r>
+        <w:lastRenderedPageBreak/>
+        <w:t xml:space="preserve">For those of you that are required to </w:t>
+      </w:r>
+      <w:r>
+        <w:t xml:space="preserve">look at total system inventory you should be able to see the spreadsheet </w:t>
+      </w:r>
+      <w:r>
+        <w:t>in one drive titled</w:t>
+      </w:r>
+      <w:r>
+        <w:t xml:space="preserve"> </w:t>
+      </w:r>
+      <w:r>
+        <w:t>“InventoryCountSummary.xlsm”.  Click on that filename and you will then be presented with the following screen.</w:t>
+      </w:r>
+    </w:p>
+    <w:p/>
+    <w:p>
+      <w:r>
+        <w:t>Figure 12</w:t>
+      </w:r>
+    </w:p>
+    <w:p>
+      <w:r>
+        <w:rPr>
+          <w:noProof/>
+        </w:rPr>
+        <w:drawing>
+          <wp:inline distT="0" distB="0" distL="0" distR="0" wp14:anchorId="789B90D4" wp14:editId="3E7D659F">
+            <wp:extent cx="5943600" cy="4691380"/>
+            <wp:effectExtent l="0" t="0" r="0" b="0"/>
+            <wp:docPr id="15" name="Picture 15"/>
+            <wp:cNvGraphicFramePr>
+              <a:graphicFrameLocks xmlns:a="http://schemas.openxmlformats.org/drawingml/2006/main" noChangeAspect="1"/>
+            </wp:cNvGraphicFramePr>
+            <a:graphic xmlns:a="http://schemas.openxmlformats.org/drawingml/2006/main">
+              <a:graphicData uri="http://schemas.openxmlformats.org/drawingml/2006/picture">
+                <pic:pic xmlns:pic="http://schemas.openxmlformats.org/drawingml/2006/picture">
+                  <pic:nvPicPr>
+                    <pic:cNvPr id="1" name=""/>
+                    <pic:cNvPicPr/>
+                  </pic:nvPicPr>
+                  <pic:blipFill>
+                    <a:blip r:embed="rId18"/>
+                    <a:stretch>
+                      <a:fillRect/>
+                    </a:stretch>
+                  </pic:blipFill>
+                  <pic:spPr>
+                    <a:xfrm>
+                      <a:off x="0" y="0"/>
+                      <a:ext cx="5943600" cy="4691380"/>
+                    </a:xfrm>
+                    <a:prstGeom prst="rect">
+                      <a:avLst/>
+                    </a:prstGeom>
+                  </pic:spPr>
+                </pic:pic>
+              </a:graphicData>
+            </a:graphic>
+          </wp:inline>
+        </w:drawing>
+      </w:r>
+    </w:p>
+    <w:p>
+      <w:r>
+        <w:t xml:space="preserve">Select the “Edit Workbook” and then select </w:t>
+      </w:r>
+      <w:r>
+        <w:t>“Open in Excel”.</w:t>
+      </w:r>
+    </w:p>
+    <w:p/>
+    <w:p>
+      <w:proofErr w:type="gramStart"/>
+      <w:r>
+        <w:t xml:space="preserve">In </w:t>
+      </w:r>
+      <w:r>
+        <w:t xml:space="preserve"> </w:t>
+      </w:r>
+      <w:r>
+        <w:t>figure</w:t>
+      </w:r>
+      <w:proofErr w:type="gramEnd"/>
+      <w:r>
+        <w:t xml:space="preserve"> 13 you are presented with a summary screen that contains the list of inventory a totals column and a column for every location</w:t>
+      </w:r>
+      <w:r>
+        <w:t>.</w:t>
+      </w:r>
+    </w:p>
+    <w:p>
+      <w:r>
+        <w:br w:type="page"/>
+      </w:r>
+    </w:p>
+    <w:p>
+      <w:r>
+        <w:lastRenderedPageBreak/>
+        <w:t>Figure 13</w:t>
+      </w:r>
+    </w:p>
+    <w:p>
+      <w:r>
+        <w:rPr>
+          <w:noProof/>
+        </w:rPr>
+        <w:drawing>
+          <wp:inline distT="0" distB="0" distL="0" distR="0" wp14:anchorId="445A2D0A" wp14:editId="6296B6CB">
+            <wp:extent cx="5943600" cy="4311650"/>
+            <wp:effectExtent l="0" t="0" r="0" b="0"/>
+            <wp:docPr id="16" name="Picture 16"/>
+            <wp:cNvGraphicFramePr>
+              <a:graphicFrameLocks xmlns:a="http://schemas.openxmlformats.org/drawingml/2006/main" noChangeAspect="1"/>
+            </wp:cNvGraphicFramePr>
+            <a:graphic xmlns:a="http://schemas.openxmlformats.org/drawingml/2006/main">
+              <a:graphicData uri="http://schemas.openxmlformats.org/drawingml/2006/picture">
+                <pic:pic xmlns:pic="http://schemas.openxmlformats.org/drawingml/2006/picture">
+                  <pic:nvPicPr>
+                    <pic:cNvPr id="1" name=""/>
+                    <pic:cNvPicPr/>
+                  </pic:nvPicPr>
+                  <pic:blipFill>
+                    <a:blip r:embed="rId19"/>
+                    <a:stretch>
+                      <a:fillRect/>
+                    </a:stretch>
+                  </pic:blipFill>
+                  <pic:spPr>
+                    <a:xfrm>
+                      <a:off x="0" y="0"/>
+                      <a:ext cx="5943600" cy="4311650"/>
+                    </a:xfrm>
+                    <a:prstGeom prst="rect">
+                      <a:avLst/>
+                    </a:prstGeom>
+                  </pic:spPr>
+                </pic:pic>
+              </a:graphicData>
+            </a:graphic>
+          </wp:inline>
+        </w:drawing>
+      </w:r>
+    </w:p>
+    <w:p/>
+    <w:p>
+      <w:r>
+        <w:t xml:space="preserve">In column “B2” you will see a </w:t>
+      </w:r>
+      <w:proofErr w:type="gramStart"/>
+      <w:r>
+        <w:t>drop down</w:t>
+      </w:r>
+      <w:proofErr w:type="gramEnd"/>
+      <w:r>
+        <w:t xml:space="preserve"> </w:t>
+      </w:r>
+      <w:r>
+        <w:t xml:space="preserve">list with a date.  You can select which month </w:t>
+      </w:r>
+      <w:r>
+        <w:t xml:space="preserve">for the totals you want to view.  In figure 13 the month is Jan-19.  </w:t>
+      </w:r>
+      <w:r>
+        <w:t>The summary contains a read-only view of each of the locations</w:t>
+      </w:r>
+      <w:r>
+        <w:t xml:space="preserve"> and you can navigate to the location using the tabs at the bottom of the spreadsheet.  For instance</w:t>
+      </w:r>
+      <w:r>
+        <w:t>,</w:t>
+      </w:r>
+      <w:r>
+        <w:t xml:space="preserve"> if you select the “Altus” tab you will be presented with the view</w:t>
+      </w:r>
+      <w:r>
+        <w:t xml:space="preserve"> shown in figure 14.</w:t>
+      </w:r>
+    </w:p>
+    <w:p>
+      <w:r>
+        <w:br w:type="page"/>
+      </w:r>
+    </w:p>
+    <w:p>
+      <w:r>
+        <w:lastRenderedPageBreak/>
+        <w:t>F</w:t>
+      </w:r>
+      <w:r>
+        <w:t>igure 14</w:t>
+      </w:r>
+    </w:p>
+    <w:p>
+      <w:r>
+        <w:rPr>
+          <w:noProof/>
+        </w:rPr>
+        <w:drawing>
+          <wp:inline distT="0" distB="0" distL="0" distR="0" wp14:anchorId="17DC1CE8" wp14:editId="2DCE7667">
+            <wp:extent cx="5943600" cy="4311650"/>
+            <wp:effectExtent l="0" t="0" r="0" b="0"/>
+            <wp:docPr id="18" name="Picture 18"/>
+            <wp:cNvGraphicFramePr>
+              <a:graphicFrameLocks xmlns:a="http://schemas.openxmlformats.org/drawingml/2006/main" noChangeAspect="1"/>
+            </wp:cNvGraphicFramePr>
+            <a:graphic xmlns:a="http://schemas.openxmlformats.org/drawingml/2006/main">
+              <a:graphicData uri="http://schemas.openxmlformats.org/drawingml/2006/picture">
+                <pic:pic xmlns:pic="http://schemas.openxmlformats.org/drawingml/2006/picture">
+                  <pic:nvPicPr>
+                    <pic:cNvPr id="1" name=""/>
+                    <pic:cNvPicPr/>
+                  </pic:nvPicPr>
+                  <pic:blipFill>
+                    <a:blip r:embed="rId20"/>
+                    <a:stretch>
+                      <a:fillRect/>
+                    </a:stretch>
+                  </pic:blipFill>
+                  <pic:spPr>
+                    <a:xfrm>
+                      <a:off x="0" y="0"/>
+                      <a:ext cx="5943600" cy="4311650"/>
+                    </a:xfrm>
+                    <a:prstGeom prst="rect">
+                      <a:avLst/>
+                    </a:prstGeom>
+                  </pic:spPr>
+                </pic:pic>
+              </a:graphicData>
+            </a:graphic>
+          </wp:inline>
+        </w:drawing>
+      </w:r>
+    </w:p>
+    <w:p/>
+    <w:p>
+      <w:r>
+        <w:t>This allows you to view each of the location’s data</w:t>
+      </w:r>
+      <w:r>
+        <w:t xml:space="preserve"> for each month, whereas the summary only allows you to view the data for each location for a given month.  </w:t>
+      </w:r>
+    </w:p>
+    <w:p/>
+    <w:p>
+      <w:r>
+        <w:t xml:space="preserve">Prior to viewing the summary data for a given month you need to load the data from each of the locations.  </w:t>
+      </w:r>
+      <w:r>
+        <w:t xml:space="preserve">First go to the “Summary” tab at the bottom of the spreadsheet.  </w:t>
+      </w:r>
+      <w:r>
+        <w:t xml:space="preserve">  Next</w:t>
+      </w:r>
+      <w:r>
+        <w:t xml:space="preserve">, select the option “Data” then select the sub-option “Refresh All”.  This will then go out to each of the </w:t>
+      </w:r>
+      <w:r>
+        <w:t>locations and grab the data that is saved in each of those spreadsheets to provide an updated summary of the inventory system wide</w:t>
+      </w:r>
+      <w:r>
+        <w:t xml:space="preserve"> as shown in figure 15.</w:t>
+      </w:r>
+    </w:p>
+    <w:p>
+      <w:r>
+        <w:br w:type="page"/>
+      </w:r>
+    </w:p>
+    <w:p>
+      <w:r>
+        <w:lastRenderedPageBreak/>
+        <w:t>Figure 15</w:t>
+      </w:r>
+    </w:p>
+    <w:p>
+      <w:r>
+        <w:rPr>
+          <w:noProof/>
+        </w:rPr>
+        <w:drawing>
+          <wp:inline distT="0" distB="0" distL="0" distR="0" wp14:anchorId="048045A0" wp14:editId="3ABDD556">
+            <wp:extent cx="5943600" cy="4311650"/>
+            <wp:effectExtent l="0" t="0" r="0" b="0"/>
+            <wp:docPr id="20" name="Picture 20"/>
+            <wp:cNvGraphicFramePr>
+              <a:graphicFrameLocks xmlns:a="http://schemas.openxmlformats.org/drawingml/2006/main" noChangeAspect="1"/>
+            </wp:cNvGraphicFramePr>
+            <a:graphic xmlns:a="http://schemas.openxmlformats.org/drawingml/2006/main">
+              <a:graphicData uri="http://schemas.openxmlformats.org/drawingml/2006/picture">
+                <pic:pic xmlns:pic="http://schemas.openxmlformats.org/drawingml/2006/picture">
+                  <pic:nvPicPr>
+                    <pic:cNvPr id="1" name=""/>
+                    <pic:cNvPicPr/>
+                  </pic:nvPicPr>
+                  <pic:blipFill>
+                    <a:blip r:embed="rId21"/>
+                    <a:stretch>
+                      <a:fillRect/>
+                    </a:stretch>
+                  </pic:blipFill>
+                  <pic:spPr>
+                    <a:xfrm>
+                      <a:off x="0" y="0"/>
+                      <a:ext cx="5943600" cy="4311650"/>
+                    </a:xfrm>
+                    <a:prstGeom prst="rect">
+                      <a:avLst/>
+                    </a:prstGeom>
+                  </pic:spPr>
+                </pic:pic>
+              </a:graphicData>
+            </a:graphic>
+          </wp:inline>
+        </w:drawing>
+      </w:r>
+    </w:p>
+    <w:p>
+      <w:pPr>
+        <w:ind w:left="360"/>
+      </w:pPr>
+      <w:r>
+        <w:t xml:space="preserve">The row immediately above the location headings contains a total count of all items in each location.  </w:t>
+      </w:r>
+      <w:r>
+        <w:t>T</w:t>
+      </w:r>
+      <w:r>
+        <w:t>hose locations that have not yet entered their counts</w:t>
+      </w:r>
+      <w:r>
+        <w:t xml:space="preserve"> will show a value of 0.</w:t>
+      </w:r>
+      <w:r>
+        <w:t xml:space="preserve">  Once the location has entered the data and notified you, you can then refresh the data to get the update</w:t>
+      </w:r>
+      <w:r>
+        <w:t xml:space="preserve">d </w:t>
+      </w:r>
+      <w:r>
+        <w:t>totals.</w:t>
+      </w:r>
+      <w:r>
+        <w:t xml:space="preserve">  </w:t>
+      </w:r>
+      <w:r>
+        <w:t xml:space="preserve">To save the data, just click on the X at the top </w:t>
+      </w:r>
+      <w:proofErr w:type="gramStart"/>
+      <w:r>
+        <w:t>right hand</w:t>
+      </w:r>
+      <w:proofErr w:type="gramEnd"/>
+      <w:r>
+        <w:t xml:space="preserve"> corner of the spreadsheet and select save.</w:t>
+      </w:r>
+      <w:r>
+        <w:t xml:space="preserve">  You can then log out of the </w:t>
+      </w:r>
+      <w:r>
+        <w:t xml:space="preserve">system as described </w:t>
+      </w:r>
+      <w:r>
+        <w:t>in page 10.</w:t>
+      </w:r>
+    </w:p>
+    <w:p>
+      <w:pPr>
+        <w:ind w:left="360"/>
+      </w:pPr>
+    </w:p>
+    <w:p>
+      <w:pPr>
+        <w:ind w:left="360"/>
+      </w:pPr>
+      <w:r>
+        <w:t>Help</w:t>
+      </w:r>
+    </w:p>
+    <w:p>
+      <w:pPr>
+        <w:ind w:left="360"/>
+      </w:pPr>
+      <w:r>
+        <w:t>If you have any issues you can contact Morgan Bell at 918-619-2894.</w:t>
+      </w:r>
+      <w:r>
+        <w:t xml:space="preserve">  Issues should be able to be resolved via Skype.</w:t>
+      </w:r>
+      <w:bookmarkStart w:id="0" w:name="_GoBack"/>
+      <w:bookmarkEnd w:id="0"/>
+    </w:p>
+    <w:p>
+      <w:pPr>
+        <w:ind w:left="360"/>
+      </w:pPr>
+    </w:p>
+    <w:p>
+      <w:pPr>
+        <w:ind w:left="360"/>
+      </w:pPr>
+    </w:p>
+    <w:p>
+      <w:pPr>
+        <w:ind w:left="360"/>
+      </w:pPr>
     </w:p>
     <w:p>
       <w:pPr>
         <w:pStyle w:val="ListParagraph"/>
-        <w:numPr>
-          <w:ilvl w:val="1"/>
-          <w:numId w:val="1"/>
-        </w:numPr>
-      </w:pPr>
-      <w:r>
-        <w:t>Overview</w:t>
-      </w:r>
-    </w:p>
-    <w:p>
-      <w:pPr>
-        <w:pStyle w:val="ListParagraph"/>
-        <w:numPr>
-          <w:ilvl w:val="1"/>
-          <w:numId w:val="1"/>
-        </w:numPr>
-      </w:pPr>
-      <w:r>
-        <w:t>Navigation</w:t>
-      </w:r>
-    </w:p>
-    <w:p>
-      <w:pPr>
-        <w:pStyle w:val="ListParagraph"/>
-        <w:numPr>
-          <w:ilvl w:val="0"/>
-          <w:numId w:val="1"/>
-        </w:numPr>
-      </w:pPr>
-      <w:r>
-        <w:t xml:space="preserve">WarehouseInventory-XXX.xlsm </w:t>
-      </w:r>
-      <w:r>
-        <w:sym w:font="Wingdings" w:char="F0DF"/>
-      </w:r>
-      <w:r>
-        <w:t xml:space="preserve"> XXX represents the warehouse</w:t>
-      </w:r>
-    </w:p>
-    <w:p>
-      <w:pPr>
-        <w:pStyle w:val="ListParagraph"/>
-        <w:numPr>
-          <w:ilvl w:val="1"/>
-          <w:numId w:val="1"/>
-        </w:numPr>
-      </w:pPr>
-      <w:r>
-        <w:t>Overview</w:t>
-      </w:r>
-    </w:p>
-    <w:p>
-      <w:pPr>
-        <w:pStyle w:val="ListParagraph"/>
-        <w:numPr>
-          <w:ilvl w:val="1"/>
-          <w:numId w:val="1"/>
-        </w:numPr>
-      </w:pPr>
-      <w:r>
-        <w:t>Navigation</w:t>
-      </w:r>
-    </w:p>
-    <w:p>
-      <w:pPr>
-        <w:pStyle w:val="ListParagraph"/>
-        <w:numPr>
-          <w:ilvl w:val="0"/>
-          <w:numId w:val="1"/>
-        </w:numPr>
-      </w:pPr>
-      <w:r>
-        <w:t>WarehouseReports.xlsx</w:t>
-      </w:r>
-    </w:p>
-    <w:p>
-      <w:pPr>
-        <w:pStyle w:val="ListParagraph"/>
-        <w:numPr>
-          <w:ilvl w:val="1"/>
-          <w:numId w:val="1"/>
-        </w:numPr>
-      </w:pPr>
-      <w:r>
-        <w:t>Overview</w:t>
-      </w:r>
-    </w:p>
-    <w:p>
-      <w:pPr>
-        <w:pStyle w:val="ListParagraph"/>
-        <w:numPr>
-          <w:ilvl w:val="1"/>
-          <w:numId w:val="1"/>
-        </w:numPr>
-      </w:pPr>
-      <w:r>
-        <w:t>Navigation</w:t>
-      </w:r>
-    </w:p>
-    <w:p>
-      <w:pPr>
-        <w:pStyle w:val="ListParagraph"/>
-        <w:ind w:left="360"/>
-      </w:pPr>
-    </w:p>
-    <w:p/>
+        <w:ind w:left="792"/>
+      </w:pPr>
+    </w:p>
     <w:sectPr>
+      <w:headerReference w:type="default" r:id="rId22"/>
+      <w:footerReference w:type="default" r:id="rId23"/>
       <w:pgSz w:w="12240" w:h="15840"/>
       <w:pgMar w:top="1440" w:right="1440" w:bottom="1440" w:left="1440" w:header="720" w:footer="720" w:gutter="0"/>
       <w:cols w:space="720"/>
@@ -1397,6 +1788,58 @@
 </w:endnotes>
 </file>
 
+<file path=word/footer1.xml><?xml version="1.0" encoding="utf-8"?>
+<w:ftr xmlns:wpc="http://schemas.microsoft.com/office/word/2010/wordprocessingCanvas" xmlns:cx="http://schemas.microsoft.com/office/drawing/2014/chartex" xmlns:cx1="http://schemas.microsoft.com/office/drawing/2015/9/8/chartex" xmlns:cx2="http://schemas.microsoft.com/office/drawing/2015/10/21/chartex" xmlns:cx3="http://schemas.microsoft.com/office/drawing/2016/5/9/chartex" xmlns:cx4="http://schemas.microsoft.com/office/drawing/2016/5/10/chartex" xmlns:cx5="http://schemas.microsoft.com/office/drawing/2016/5/11/chartex" xmlns:cx6="http://schemas.microsoft.com/office/drawing/2016/5/12/chartex" xmlns:cx7="http://schemas.microsoft.com/office/drawing/2016/5/13/chartex" xmlns:cx8="http://schemas.microsoft.com/office/drawing/2016/5/14/chartex" xmlns:mc="http://schemas.openxmlformats.org/markup-compatibility/2006" xmlns:aink="http://schemas.microsoft.com/office/drawing/2016/ink" xmlns:am3d="http://schemas.microsoft.com/office/drawing/2017/model3d" xmlns:o="urn:schemas-microsoft-com:office:office" xmlns:r="http://schemas.openxmlformats.org/officeDocument/2006/relationships" xmlns:m="http://schemas.openxmlformats.org/officeDocument/2006/math" xmlns:v="urn:schemas-microsoft-com:vml" xmlns:wp14="http://schemas.microsoft.com/office/word/2010/wordprocessingDrawing" xmlns:wp="http://schemas.openxmlformats.org/drawingml/2006/wordprocessingDrawing" xmlns:w10="urn:schemas-microsoft-com:office:word" xmlns:w="http://schemas.openxmlformats.org/wordprocessingml/2006/main" xmlns:w14="http://schemas.microsoft.com/office/word/2010/wordml" xmlns:w15="http://schemas.microsoft.com/office/word/2012/wordml" xmlns:w16cid="http://schemas.microsoft.com/office/word/2016/wordml/cid" xmlns:w16se="http://schemas.microsoft.com/office/word/2015/wordml/symex" xmlns:wpg="http://schemas.microsoft.com/office/word/2010/wordprocessingGroup" xmlns:wpi="http://schemas.microsoft.com/office/word/2010/wordprocessingInk" xmlns:wne="http://schemas.microsoft.com/office/word/2006/wordml" xmlns:wps="http://schemas.microsoft.com/office/word/2010/wordprocessingShape" mc:Ignorable="w14 w15 w16se w16cid wp14">
+  <w:sdt>
+    <w:sdtPr>
+      <w:id w:val="1064607388"/>
+      <w:docPartObj>
+        <w:docPartGallery w:val="Page Numbers (Bottom of Page)"/>
+        <w:docPartUnique/>
+      </w:docPartObj>
+    </w:sdtPr>
+    <w:sdtEndPr>
+      <w:rPr>
+        <w:noProof/>
+      </w:rPr>
+    </w:sdtEndPr>
+    <w:sdtContent>
+      <w:p>
+        <w:pPr>
+          <w:pStyle w:val="Footer"/>
+        </w:pPr>
+        <w:r>
+          <w:fldChar w:fldCharType="begin"/>
+        </w:r>
+        <w:r>
+          <w:instrText xml:space="preserve"> PAGE   \* MERGEFORMAT </w:instrText>
+        </w:r>
+        <w:r>
+          <w:fldChar w:fldCharType="separate"/>
+        </w:r>
+        <w:r>
+          <w:rPr>
+            <w:noProof/>
+          </w:rPr>
+          <w:t>2</w:t>
+        </w:r>
+        <w:r>
+          <w:rPr>
+            <w:noProof/>
+          </w:rPr>
+          <w:fldChar w:fldCharType="end"/>
+        </w:r>
+      </w:p>
+    </w:sdtContent>
+  </w:sdt>
+  <w:p>
+    <w:pPr>
+      <w:pStyle w:val="Footer"/>
+    </w:pPr>
+  </w:p>
+</w:ftr>
+</file>
+
 <file path=word/footnotes.xml><?xml version="1.0" encoding="utf-8"?>
 <w:footnotes xmlns:wpc="http://schemas.microsoft.com/office/word/2010/wordprocessingCanvas" xmlns:cx="http://schemas.microsoft.com/office/drawing/2014/chartex" xmlns:cx1="http://schemas.microsoft.com/office/drawing/2015/9/8/chartex" xmlns:cx2="http://schemas.microsoft.com/office/drawing/2015/10/21/chartex" xmlns:cx3="http://schemas.microsoft.com/office/drawing/2016/5/9/chartex" xmlns:cx4="http://schemas.microsoft.com/office/drawing/2016/5/10/chartex" xmlns:cx5="http://schemas.microsoft.com/office/drawing/2016/5/11/chartex" xmlns:cx6="http://schemas.microsoft.com/office/drawing/2016/5/12/chartex" xmlns:cx7="http://schemas.microsoft.com/office/drawing/2016/5/13/chartex" xmlns:cx8="http://schemas.microsoft.com/office/drawing/2016/5/14/chartex" xmlns:mc="http://schemas.openxmlformats.org/markup-compatibility/2006" xmlns:aink="http://schemas.microsoft.com/office/drawing/2016/ink" xmlns:am3d="http://schemas.microsoft.com/office/drawing/2017/model3d" xmlns:o="urn:schemas-microsoft-com:office:office" xmlns:r="http://schemas.openxmlformats.org/officeDocument/2006/relationships" xmlns:m="http://schemas.openxmlformats.org/officeDocument/2006/math" xmlns:v="urn:schemas-microsoft-com:vml" xmlns:wp14="http://schemas.microsoft.com/office/word/2010/wordprocessingDrawing" xmlns:wp="http://schemas.openxmlformats.org/drawingml/2006/wordprocessingDrawing" xmlns:w10="urn:schemas-microsoft-com:office:word" xmlns:w="http://schemas.openxmlformats.org/wordprocessingml/2006/main" xmlns:w14="http://schemas.microsoft.com/office/word/2010/wordml" xmlns:w15="http://schemas.microsoft.com/office/word/2012/wordml" xmlns:w16cid="http://schemas.microsoft.com/office/word/2016/wordml/cid" xmlns:w16se="http://schemas.microsoft.com/office/word/2015/wordml/symex" xmlns:wpg="http://schemas.microsoft.com/office/word/2010/wordprocessingGroup" xmlns:wpi="http://schemas.microsoft.com/office/word/2010/wordprocessingInk" xmlns:wne="http://schemas.microsoft.com/office/word/2006/wordml" xmlns:wps="http://schemas.microsoft.com/office/word/2010/wordprocessingShape" mc:Ignorable="w14 w15 w16se w16cid wp14">
   <w:footnote w:type="separator" w:id="-1">
@@ -1420,11 +1863,309 @@
     </w:p>
   </w:footnote>
 </w:footnotes>
+</file>
+
+<file path=word/header1.xml><?xml version="1.0" encoding="utf-8"?>
+<w:hdr xmlns:wpc="http://schemas.microsoft.com/office/word/2010/wordprocessingCanvas" xmlns:cx="http://schemas.microsoft.com/office/drawing/2014/chartex" xmlns:cx1="http://schemas.microsoft.com/office/drawing/2015/9/8/chartex" xmlns:cx2="http://schemas.microsoft.com/office/drawing/2015/10/21/chartex" xmlns:cx3="http://schemas.microsoft.com/office/drawing/2016/5/9/chartex" xmlns:cx4="http://schemas.microsoft.com/office/drawing/2016/5/10/chartex" xmlns:cx5="http://schemas.microsoft.com/office/drawing/2016/5/11/chartex" xmlns:cx6="http://schemas.microsoft.com/office/drawing/2016/5/12/chartex" xmlns:cx7="http://schemas.microsoft.com/office/drawing/2016/5/13/chartex" xmlns:cx8="http://schemas.microsoft.com/office/drawing/2016/5/14/chartex" xmlns:mc="http://schemas.openxmlformats.org/markup-compatibility/2006" xmlns:aink="http://schemas.microsoft.com/office/drawing/2016/ink" xmlns:am3d="http://schemas.microsoft.com/office/drawing/2017/model3d" xmlns:o="urn:schemas-microsoft-com:office:office" xmlns:r="http://schemas.openxmlformats.org/officeDocument/2006/relationships" xmlns:m="http://schemas.openxmlformats.org/officeDocument/2006/math" xmlns:v="urn:schemas-microsoft-com:vml" xmlns:wp14="http://schemas.microsoft.com/office/word/2010/wordprocessingDrawing" xmlns:wp="http://schemas.openxmlformats.org/drawingml/2006/wordprocessingDrawing" xmlns:w10="urn:schemas-microsoft-com:office:word" xmlns:w="http://schemas.openxmlformats.org/wordprocessingml/2006/main" xmlns:w14="http://schemas.microsoft.com/office/word/2010/wordml" xmlns:w15="http://schemas.microsoft.com/office/word/2012/wordml" xmlns:w16cid="http://schemas.microsoft.com/office/word/2016/wordml/cid" xmlns:w16se="http://schemas.microsoft.com/office/word/2015/wordml/symex" xmlns:wpg="http://schemas.microsoft.com/office/word/2010/wordprocessingGroup" xmlns:wpi="http://schemas.microsoft.com/office/word/2010/wordprocessingInk" xmlns:wne="http://schemas.microsoft.com/office/word/2006/wordml" xmlns:wps="http://schemas.microsoft.com/office/word/2010/wordprocessingShape" mc:Ignorable="w14 w15 w16se w16cid wp14">
+  <w:p>
+    <w:pPr>
+      <w:pStyle w:val="Header"/>
+    </w:pPr>
+    <w:r>
+      <w:t>Inventory Management</w:t>
+    </w:r>
+  </w:p>
+</w:hdr>
 </file>
 
 <file path=word/numbering.xml><?xml version="1.0" encoding="utf-8"?>
 <w:numbering xmlns:wpc="http://schemas.microsoft.com/office/word/2010/wordprocessingCanvas" xmlns:cx="http://schemas.microsoft.com/office/drawing/2014/chartex" xmlns:cx1="http://schemas.microsoft.com/office/drawing/2015/9/8/chartex" xmlns:cx2="http://schemas.microsoft.com/office/drawing/2015/10/21/chartex" xmlns:cx3="http://schemas.microsoft.com/office/drawing/2016/5/9/chartex" xmlns:cx4="http://schemas.microsoft.com/office/drawing/2016/5/10/chartex" xmlns:cx5="http://schemas.microsoft.com/office/drawing/2016/5/11/chartex" xmlns:cx6="http://schemas.microsoft.com/office/drawing/2016/5/12/chartex" xmlns:cx7="http://schemas.microsoft.com/office/drawing/2016/5/13/chartex" xmlns:cx8="http://schemas.microsoft.com/office/drawing/2016/5/14/chartex" xmlns:mc="http://schemas.openxmlformats.org/markup-compatibility/2006" xmlns:aink="http://schemas.microsoft.com/office/drawing/2016/ink" xmlns:am3d="http://schemas.microsoft.com/office/drawing/2017/model3d" xmlns:o="urn:schemas-microsoft-com:office:office" xmlns:r="http://schemas.openxmlformats.org/officeDocument/2006/relationships" xmlns:m="http://schemas.openxmlformats.org/officeDocument/2006/math" xmlns:v="urn:schemas-microsoft-com:vml" xmlns:wp14="http://schemas.microsoft.com/office/word/2010/wordprocessingDrawing" xmlns:wp="http://schemas.openxmlformats.org/drawingml/2006/wordprocessingDrawing" xmlns:w10="urn:schemas-microsoft-com:office:word" xmlns:w="http://schemas.openxmlformats.org/wordprocessingml/2006/main" xmlns:w14="http://schemas.microsoft.com/office/word/2010/wordml" xmlns:w15="http://schemas.microsoft.com/office/word/2012/wordml" xmlns:w16cid="http://schemas.microsoft.com/office/word/2016/wordml/cid" xmlns:w16se="http://schemas.microsoft.com/office/word/2015/wordml/symex" xmlns:wpg="http://schemas.microsoft.com/office/word/2010/wordprocessingGroup" xmlns:wpi="http://schemas.microsoft.com/office/word/2010/wordprocessingInk" xmlns:wne="http://schemas.microsoft.com/office/word/2006/wordml" xmlns:wps="http://schemas.microsoft.com/office/word/2010/wordprocessingShape" mc:Ignorable="w14 w15 w16se w16cid wp14">
   <w:abstractNum w:abstractNumId="0" w15:restartNumberingAfterBreak="0">
+    <w:nsid w:val="0DEF2BB7"/>
+    <w:multiLevelType w:val="hybridMultilevel"/>
+    <w:tmpl w:val="9F52B960"/>
+    <w:lvl w:ilvl="0" w:tplc="04090001">
+      <w:start w:val="1"/>
+      <w:numFmt w:val="bullet"/>
+      <w:lvlText w:val=""/>
+      <w:lvlJc w:val="left"/>
+      <w:pPr>
+        <w:ind w:left="3600" w:hanging="360"/>
+      </w:pPr>
+      <w:rPr>
+        <w:rFonts w:ascii="Symbol" w:hAnsi="Symbol" w:hint="default"/>
+      </w:rPr>
+    </w:lvl>
+    <w:lvl w:ilvl="1" w:tplc="04090003" w:tentative="1">
+      <w:start w:val="1"/>
+      <w:numFmt w:val="bullet"/>
+      <w:lvlText w:val="o"/>
+      <w:lvlJc w:val="left"/>
+      <w:pPr>
+        <w:ind w:left="4320" w:hanging="360"/>
+      </w:pPr>
+      <w:rPr>
+        <w:rFonts w:ascii="Courier New" w:hAnsi="Courier New" w:cs="Courier New" w:hint="default"/>
+      </w:rPr>
+    </w:lvl>
+    <w:lvl w:ilvl="2" w:tplc="04090005" w:tentative="1">
+      <w:start w:val="1"/>
+      <w:numFmt w:val="bullet"/>
+      <w:lvlText w:val=""/>
+      <w:lvlJc w:val="left"/>
+      <w:pPr>
+        <w:ind w:left="5040" w:hanging="360"/>
+      </w:pPr>
+      <w:rPr>
+        <w:rFonts w:ascii="Wingdings" w:hAnsi="Wingdings" w:hint="default"/>
+      </w:rPr>
+    </w:lvl>
+    <w:lvl w:ilvl="3" w:tplc="04090001" w:tentative="1">
+      <w:start w:val="1"/>
+      <w:numFmt w:val="bullet"/>
+      <w:lvlText w:val=""/>
+      <w:lvlJc w:val="left"/>
+      <w:pPr>
+        <w:ind w:left="5760" w:hanging="360"/>
+      </w:pPr>
+      <w:rPr>
+        <w:rFonts w:ascii="Symbol" w:hAnsi="Symbol" w:hint="default"/>
+      </w:rPr>
+    </w:lvl>
+    <w:lvl w:ilvl="4" w:tplc="04090003" w:tentative="1">
+      <w:start w:val="1"/>
+      <w:numFmt w:val="bullet"/>
+      <w:lvlText w:val="o"/>
+      <w:lvlJc w:val="left"/>
+      <w:pPr>
+        <w:ind w:left="6480" w:hanging="360"/>
+      </w:pPr>
+      <w:rPr>
+        <w:rFonts w:ascii="Courier New" w:hAnsi="Courier New" w:cs="Courier New" w:hint="default"/>
+      </w:rPr>
+    </w:lvl>
+    <w:lvl w:ilvl="5" w:tplc="04090005" w:tentative="1">
+      <w:start w:val="1"/>
+      <w:numFmt w:val="bullet"/>
+      <w:lvlText w:val=""/>
+      <w:lvlJc w:val="left"/>
+      <w:pPr>
+        <w:ind w:left="7200" w:hanging="360"/>
+      </w:pPr>
+      <w:rPr>
+        <w:rFonts w:ascii="Wingdings" w:hAnsi="Wingdings" w:hint="default"/>
+      </w:rPr>
+    </w:lvl>
+    <w:lvl w:ilvl="6" w:tplc="04090001" w:tentative="1">
+      <w:start w:val="1"/>
+      <w:numFmt w:val="bullet"/>
+      <w:lvlText w:val=""/>
+      <w:lvlJc w:val="left"/>
+      <w:pPr>
+        <w:ind w:left="7920" w:hanging="360"/>
+      </w:pPr>
+      <w:rPr>
+        <w:rFonts w:ascii="Symbol" w:hAnsi="Symbol" w:hint="default"/>
+      </w:rPr>
+    </w:lvl>
+    <w:lvl w:ilvl="7" w:tplc="04090003" w:tentative="1">
+      <w:start w:val="1"/>
+      <w:numFmt w:val="bullet"/>
+      <w:lvlText w:val="o"/>
+      <w:lvlJc w:val="left"/>
+      <w:pPr>
+        <w:ind w:left="8640" w:hanging="360"/>
+      </w:pPr>
+      <w:rPr>
+        <w:rFonts w:ascii="Courier New" w:hAnsi="Courier New" w:cs="Courier New" w:hint="default"/>
+      </w:rPr>
+    </w:lvl>
+    <w:lvl w:ilvl="8" w:tplc="04090005" w:tentative="1">
+      <w:start w:val="1"/>
+      <w:numFmt w:val="bullet"/>
+      <w:lvlText w:val=""/>
+      <w:lvlJc w:val="left"/>
+      <w:pPr>
+        <w:ind w:left="9360" w:hanging="360"/>
+      </w:pPr>
+      <w:rPr>
+        <w:rFonts w:ascii="Wingdings" w:hAnsi="Wingdings" w:hint="default"/>
+      </w:rPr>
+    </w:lvl>
+  </w:abstractNum>
+  <w:abstractNum w:abstractNumId="1" w15:restartNumberingAfterBreak="0">
+    <w:nsid w:val="3F346427"/>
+    <w:multiLevelType w:val="hybridMultilevel"/>
+    <w:tmpl w:val="E736BBB2"/>
+    <w:lvl w:ilvl="0" w:tplc="0409000F">
+      <w:start w:val="1"/>
+      <w:numFmt w:val="decimal"/>
+      <w:lvlText w:val="%1."/>
+      <w:lvlJc w:val="left"/>
+      <w:pPr>
+        <w:ind w:left="720" w:hanging="360"/>
+      </w:pPr>
+    </w:lvl>
+    <w:lvl w:ilvl="1" w:tplc="04090019" w:tentative="1">
+      <w:start w:val="1"/>
+      <w:numFmt w:val="lowerLetter"/>
+      <w:lvlText w:val="%2."/>
+      <w:lvlJc w:val="left"/>
+      <w:pPr>
+        <w:ind w:left="1440" w:hanging="360"/>
+      </w:pPr>
+    </w:lvl>
+    <w:lvl w:ilvl="2" w:tplc="0409001B" w:tentative="1">
+      <w:start w:val="1"/>
+      <w:numFmt w:val="lowerRoman"/>
+      <w:lvlText w:val="%3."/>
+      <w:lvlJc w:val="right"/>
+      <w:pPr>
+        <w:ind w:left="2160" w:hanging="180"/>
+      </w:pPr>
+    </w:lvl>
+    <w:lvl w:ilvl="3" w:tplc="0409000F" w:tentative="1">
+      <w:start w:val="1"/>
+      <w:numFmt w:val="decimal"/>
+      <w:lvlText w:val="%4."/>
+      <w:lvlJc w:val="left"/>
+      <w:pPr>
+        <w:ind w:left="2880" w:hanging="360"/>
+      </w:pPr>
+    </w:lvl>
+    <w:lvl w:ilvl="4" w:tplc="04090019" w:tentative="1">
+      <w:start w:val="1"/>
+      <w:numFmt w:val="lowerLetter"/>
+      <w:lvlText w:val="%5."/>
+      <w:lvlJc w:val="left"/>
+      <w:pPr>
+        <w:ind w:left="3600" w:hanging="360"/>
+      </w:pPr>
+    </w:lvl>
+    <w:lvl w:ilvl="5" w:tplc="0409001B" w:tentative="1">
+      <w:start w:val="1"/>
+      <w:numFmt w:val="lowerRoman"/>
+      <w:lvlText w:val="%6."/>
+      <w:lvlJc w:val="right"/>
+      <w:pPr>
+        <w:ind w:left="4320" w:hanging="180"/>
+      </w:pPr>
+    </w:lvl>
+    <w:lvl w:ilvl="6" w:tplc="0409000F" w:tentative="1">
+      <w:start w:val="1"/>
+      <w:numFmt w:val="decimal"/>
+      <w:lvlText w:val="%7."/>
+      <w:lvlJc w:val="left"/>
+      <w:pPr>
+        <w:ind w:left="5040" w:hanging="360"/>
+      </w:pPr>
+    </w:lvl>
+    <w:lvl w:ilvl="7" w:tplc="04090019" w:tentative="1">
+      <w:start w:val="1"/>
+      <w:numFmt w:val="lowerLetter"/>
+      <w:lvlText w:val="%8."/>
+      <w:lvlJc w:val="left"/>
+      <w:pPr>
+        <w:ind w:left="5760" w:hanging="360"/>
+      </w:pPr>
+    </w:lvl>
+    <w:lvl w:ilvl="8" w:tplc="0409001B" w:tentative="1">
+      <w:start w:val="1"/>
+      <w:numFmt w:val="lowerRoman"/>
+      <w:lvlText w:val="%9."/>
+      <w:lvlJc w:val="right"/>
+      <w:pPr>
+        <w:ind w:left="6480" w:hanging="180"/>
+      </w:pPr>
+    </w:lvl>
+  </w:abstractNum>
+  <w:abstractNum w:abstractNumId="2" w15:restartNumberingAfterBreak="0">
+    <w:nsid w:val="5342441E"/>
+    <w:multiLevelType w:val="hybridMultilevel"/>
+    <w:tmpl w:val="E782E4D2"/>
+    <w:lvl w:ilvl="0" w:tplc="0409000F">
+      <w:start w:val="1"/>
+      <w:numFmt w:val="decimal"/>
+      <w:lvlText w:val="%1."/>
+      <w:lvlJc w:val="left"/>
+      <w:pPr>
+        <w:ind w:left="3600" w:hanging="360"/>
+      </w:pPr>
+    </w:lvl>
+    <w:lvl w:ilvl="1" w:tplc="04090019" w:tentative="1">
+      <w:start w:val="1"/>
+      <w:numFmt w:val="lowerLetter"/>
+      <w:lvlText w:val="%2."/>
+      <w:lvlJc w:val="left"/>
+      <w:pPr>
+        <w:ind w:left="4320" w:hanging="360"/>
+      </w:pPr>
+    </w:lvl>
+    <w:lvl w:ilvl="2" w:tplc="0409001B" w:tentative="1">
+      <w:start w:val="1"/>
+      <w:numFmt w:val="lowerRoman"/>
+      <w:lvlText w:val="%3."/>
+      <w:lvlJc w:val="right"/>
+      <w:pPr>
+        <w:ind w:left="5040" w:hanging="180"/>
+      </w:pPr>
+    </w:lvl>
+    <w:lvl w:ilvl="3" w:tplc="0409000F" w:tentative="1">
+      <w:start w:val="1"/>
+      <w:numFmt w:val="decimal"/>
+      <w:lvlText w:val="%4."/>
+      <w:lvlJc w:val="left"/>
+      <w:pPr>
+        <w:ind w:left="5760" w:hanging="360"/>
+      </w:pPr>
+    </w:lvl>
+    <w:lvl w:ilvl="4" w:tplc="04090019" w:tentative="1">
+      <w:start w:val="1"/>
+      <w:numFmt w:val="lowerLetter"/>
+      <w:lvlText w:val="%5."/>
+      <w:lvlJc w:val="left"/>
+      <w:pPr>
+        <w:ind w:left="6480" w:hanging="360"/>
+      </w:pPr>
+    </w:lvl>
+    <w:lvl w:ilvl="5" w:tplc="0409001B" w:tentative="1">
+      <w:start w:val="1"/>
+      <w:numFmt w:val="lowerRoman"/>
+      <w:lvlText w:val="%6."/>
+      <w:lvlJc w:val="right"/>
+      <w:pPr>
+        <w:ind w:left="7200" w:hanging="180"/>
+      </w:pPr>
+    </w:lvl>
+    <w:lvl w:ilvl="6" w:tplc="0409000F" w:tentative="1">
+      <w:start w:val="1"/>
+      <w:numFmt w:val="decimal"/>
+      <w:lvlText w:val="%7."/>
+      <w:lvlJc w:val="left"/>
+      <w:pPr>
+        <w:ind w:left="7920" w:hanging="360"/>
+      </w:pPr>
+    </w:lvl>
+    <w:lvl w:ilvl="7" w:tplc="04090019" w:tentative="1">
+      <w:start w:val="1"/>
+      <w:numFmt w:val="lowerLetter"/>
+      <w:lvlText w:val="%8."/>
+      <w:lvlJc w:val="left"/>
+      <w:pPr>
+        <w:ind w:left="8640" w:hanging="360"/>
+      </w:pPr>
+    </w:lvl>
+    <w:lvl w:ilvl="8" w:tplc="0409001B" w:tentative="1">
+      <w:start w:val="1"/>
+      <w:numFmt w:val="lowerRoman"/>
+      <w:lvlText w:val="%9."/>
+      <w:lvlJc w:val="right"/>
+      <w:pPr>
+        <w:ind w:left="9360" w:hanging="180"/>
+      </w:pPr>
+    </w:lvl>
+  </w:abstractNum>
+  <w:abstractNum w:abstractNumId="3" w15:restartNumberingAfterBreak="0">
     <w:nsid w:val="55697353"/>
     <w:multiLevelType w:val="multilevel"/>
     <w:tmpl w:val="0409001F"/>
@@ -1511,7 +2252,16 @@
     </w:lvl>
   </w:abstractNum>
   <w:num w:numId="1">
+    <w:abstractNumId w:val="3"/>
+  </w:num>
+  <w:num w:numId="2">
     <w:abstractNumId w:val="0"/>
+  </w:num>
+  <w:num w:numId="3">
+    <w:abstractNumId w:val="2"/>
+  </w:num>
+  <w:num w:numId="4">
+    <w:abstractNumId w:val="1"/>
   </w:num>
 </w:numbering>
 </file>
